--- a/Final/FinalStudy.docx
+++ b/Final/FinalStudy.docx
@@ -75,8 +75,28 @@
       </w:r>
     </w:p>
     <w:p>
+      <w:pPr>
+        <w:pBdr>
+          <w:bottom w:val="single" w:sz="6" w:space="1" w:color="auto"/>
+        </w:pBdr>
+      </w:pPr>
       <w:r>
         <w:t>END</w:t>
+      </w:r>
+    </w:p>
+    <w:p>
+      <w:r>
+        <w:t>Week 8</w:t>
+      </w:r>
+    </w:p>
+    <w:p>
+      <w:r>
+        <w:t>NP completeness hierarchy</w:t>
+      </w:r>
+    </w:p>
+    <w:p>
+      <w:r>
+        <w:t>Use to show something else is NP complete, or use transformation to show something else is np complete</w:t>
       </w:r>
       <w:bookmarkStart w:id="0" w:name="_GoBack"/>
       <w:bookmarkEnd w:id="0"/>

--- a/Final/FinalStudy.docx
+++ b/Final/FinalStudy.docx
@@ -97,6 +97,17 @@
     <w:p>
       <w:r>
         <w:t>Use to show something else is NP complete, or use transformation to show something else is np complete</w:t>
+      </w:r>
+    </w:p>
+    <w:p/>
+    <w:p>
+      <w:r>
+        <w:t>SET-Partition</w:t>
+      </w:r>
+    </w:p>
+    <w:p>
+      <w:r>
+        <w:t>Think about which problem you would use to show SET-Partition is NPC?</w:t>
       </w:r>
       <w:bookmarkStart w:id="0" w:name="_GoBack"/>
       <w:bookmarkEnd w:id="0"/>
